--- a/FitFlex Fitzz Fitness.docx
+++ b/FitFlex Fitzz Fitness.docx
@@ -2653,16 +2653,7 @@
           <w:szCs w:val="24"/>
           <w:lang w:val="en-US"/>
         </w:rPr>
-        <w:t>G</w:t>
-      </w:r>
-      <w:r>
-        <w:rPr>
-          <w:rFonts w:ascii="Arial" w:hAnsi="Arial" w:cs="Arial"/>
-          <w:sz w:val="24"/>
-          <w:szCs w:val="24"/>
-          <w:lang w:val="en-US"/>
-        </w:rPr>
-        <w:t>it</w:t>
+        <w:t>Git</w:t>
       </w:r>
       <w:r>
         <w:rPr>
@@ -3355,17 +3346,7 @@
           <w:sz w:val="24"/>
           <w:szCs w:val="24"/>
         </w:rPr>
-        <w:t xml:space="preserve">   </w:t>
-      </w:r>
-      <w:r>
-        <w:rPr>
-          <w:rFonts w:ascii="Arial" w:hAnsi="Arial" w:cs="Arial"/>
-          <w:b/>
-          <w:bCs/>
-          <w:sz w:val="24"/>
-          <w:szCs w:val="24"/>
-        </w:rPr>
-        <w:t>Reusable Components:</w:t>
+        <w:t xml:space="preserve">   Reusable Components:</w:t>
       </w:r>
     </w:p>
     <w:p>
@@ -3566,17 +3547,7 @@
           <w:sz w:val="24"/>
           <w:szCs w:val="24"/>
         </w:rPr>
-        <w:t>9.</w:t>
-      </w:r>
-      <w:r>
-        <w:rPr>
-          <w:rFonts w:ascii="Arial" w:hAnsi="Arial" w:cs="Arial"/>
-          <w:b/>
-          <w:bCs/>
-          <w:sz w:val="24"/>
-          <w:szCs w:val="24"/>
-        </w:rPr>
-        <w:t xml:space="preserve"> Styling</w:t>
+        <w:t>9. Styling</w:t>
       </w:r>
     </w:p>
     <w:p>
@@ -4483,17 +4454,7 @@
           <w:sz w:val="24"/>
           <w:szCs w:val="24"/>
         </w:rPr>
-        <w:t xml:space="preserve">. </w:t>
-      </w:r>
-      <w:r>
-        <w:rPr>
-          <w:rFonts w:ascii="Arial" w:hAnsi="Arial" w:cs="Arial"/>
-          <w:b/>
-          <w:bCs/>
-          <w:sz w:val="24"/>
-          <w:szCs w:val="24"/>
-        </w:rPr>
-        <w:t xml:space="preserve"> Future Enhancements</w:t>
+        <w:t>.  Future Enhancements</w:t>
       </w:r>
     </w:p>
     <w:p>
@@ -4655,8 +4616,64 @@
     </w:p>
     <w:p>
       <w:pPr>
-        <w:pStyle w:val="ListParagraph"/>
-        <w:ind w:left="432"/>
+        <w:rPr>
+          <w:rFonts w:ascii="Arial" w:hAnsi="Arial" w:cs="Arial"/>
+          <w:sz w:val="24"/>
+          <w:szCs w:val="24"/>
+        </w:rPr>
+      </w:pPr>
+    </w:p>
+    <w:p>
+      <w:pPr>
+        <w:rPr>
+          <w:rFonts w:ascii="Arial" w:hAnsi="Arial" w:cs="Arial"/>
+          <w:b/>
+          <w:bCs/>
+          <w:sz w:val="24"/>
+          <w:szCs w:val="24"/>
+        </w:rPr>
+      </w:pPr>
+      <w:r>
+        <w:rPr>
+          <w:rFonts w:ascii="Arial" w:hAnsi="Arial" w:cs="Arial"/>
+          <w:b/>
+          <w:bCs/>
+          <w:sz w:val="24"/>
+          <w:szCs w:val="24"/>
+        </w:rPr>
+        <w:t xml:space="preserve">13. Drive link: </w:t>
+      </w:r>
+    </w:p>
+    <w:p>
+      <w:pPr>
+        <w:rPr>
+          <w:rFonts w:ascii="Arial" w:hAnsi="Arial" w:cs="Arial"/>
+          <w:sz w:val="24"/>
+          <w:szCs w:val="24"/>
+        </w:rPr>
+      </w:pPr>
+      <w:r>
+        <w:rPr>
+          <w:rFonts w:ascii="Arial" w:hAnsi="Arial" w:cs="Arial"/>
+          <w:sz w:val="24"/>
+          <w:szCs w:val="24"/>
+        </w:rPr>
+        <w:t xml:space="preserve"> </w:t>
+      </w:r>
+      <w:hyperlink r:id="rId21" w:history="1">
+        <w:r>
+          <w:rPr>
+            <w:rStyle w:val="Hyperlink"/>
+            <w:rFonts w:ascii="Arial" w:hAnsi="Arial" w:cs="Arial"/>
+            <w:sz w:val="24"/>
+            <w:szCs w:val="24"/>
+          </w:rPr>
+          <w:t>https://drive.google.com/drive/folders/1PpQokyRFRibQ91uDrW9Mehjw5sea_qad?usp=drive_link</w:t>
+        </w:r>
+      </w:hyperlink>
+    </w:p>
+    <w:p>
+      <w:pPr>
         <w:rPr>
           <w:rFonts w:ascii="Arial" w:hAnsi="Arial" w:cs="Arial"/>
           <w:sz w:val="24"/>
@@ -4730,7 +4747,7 @@
     <mc:AlternateContent>
       <mc:Choice Requires="v">
         <w:pict>
-          <v:shapetype w14:anchorId="0BB3A839" id="_x0000_t75" coordsize="21600,21600" o:spt="75" o:preferrelative="t" path="m@4@5l@4@11@9@11@9@5xe" filled="f" stroked="f">
+          <v:shapetype w14:anchorId="38D812E7" id="_x0000_t75" coordsize="21600,21600" o:spt="75" o:preferrelative="t" path="m@4@5l@4@11@9@11@9@5xe" filled="f" stroked="f">
             <v:stroke joinstyle="miter"/>
             <v:formulas>
               <v:f eqn="if lineDrawn pixelLineWidth 0"/>
@@ -4756,10 +4773,10 @@
       </mc:Choice>
       <mc:Fallback>
         <w:drawing>
-          <wp:inline distT="0" distB="0" distL="0" distR="0" wp14:anchorId="370A0BC9" wp14:editId="1772E804">
+          <wp:inline distT="0" distB="0" distL="0" distR="0" wp14:anchorId="1AD36DEF" wp14:editId="3C2D197B">
             <wp:extent cx="142875" cy="142875"/>
             <wp:effectExtent l="0" t="0" r="9525" b="9525"/>
-            <wp:docPr id="1797040877" name="Picture 2" descr="C:\Users\keert\AppData\Local\Temp\msoD92F.tmp"/>
+            <wp:docPr id="1534793990" name="Picture 2" descr="C:\Users\keert\AppData\Local\Temp\msoD92F.tmp"/>
             <wp:cNvGraphicFramePr>
               <a:graphicFrameLocks xmlns:a="http://schemas.openxmlformats.org/drawingml/2006/main" noChangeAspect="1"/>
             </wp:cNvGraphicFramePr>
@@ -6514,27 +6531,9 @@
   </w:num>
   <w:num w:numId="11" w16cid:durableId="192770319">
     <w:abstractNumId w:val="10"/>
-    <w:lvlOverride w:ilvl="0"/>
-    <w:lvlOverride w:ilvl="1"/>
-    <w:lvlOverride w:ilvl="2"/>
-    <w:lvlOverride w:ilvl="3"/>
-    <w:lvlOverride w:ilvl="4"/>
-    <w:lvlOverride w:ilvl="5"/>
-    <w:lvlOverride w:ilvl="6"/>
-    <w:lvlOverride w:ilvl="7"/>
-    <w:lvlOverride w:ilvl="8"/>
   </w:num>
   <w:num w:numId="12" w16cid:durableId="457529473">
     <w:abstractNumId w:val="0"/>
-    <w:lvlOverride w:ilvl="0"/>
-    <w:lvlOverride w:ilvl="1"/>
-    <w:lvlOverride w:ilvl="2"/>
-    <w:lvlOverride w:ilvl="3"/>
-    <w:lvlOverride w:ilvl="4"/>
-    <w:lvlOverride w:ilvl="5"/>
-    <w:lvlOverride w:ilvl="6"/>
-    <w:lvlOverride w:ilvl="7"/>
-    <w:lvlOverride w:ilvl="8"/>
   </w:num>
   <w:num w:numId="13" w16cid:durableId="1737363136">
     <w:abstractNumId w:val="1"/>
@@ -7154,6 +7153,7 @@
   <w:style w:type="character" w:default="1" w:styleId="DefaultParagraphFont">
     <w:name w:val="Default Paragraph Font"/>
     <w:uiPriority w:val="1"/>
+    <w:semiHidden/>
     <w:unhideWhenUsed/>
   </w:style>
   <w:style w:type="table" w:default="1" w:styleId="TableNormal">
